--- a/year1/second-semester/phs122/5. electrical-energy-and-power.docx
+++ b/year1/second-semester/phs122/5. electrical-energy-and-power.docx
@@ -9,12 +9,12 @@
         <w:spacing w:lineRule="auto" w:line="360"/>
         <w:jc w:val="both"/>
         <w:rPr>
-          <w:rFonts w:ascii="Purisa" w:hAnsi="Purisa"/>
-        </w:rPr>
-      </w:pPr>
-      <w:r>
-        <w:rPr>
-          <w:rFonts w:ascii="Purisa" w:hAnsi="Purisa"/>
+          <w:rFonts w:ascii="Liberation Sans" w:hAnsi="Liberation Sans"/>
+        </w:rPr>
+      </w:pPr>
+      <w:r>
+        <w:rPr>
+          <w:rFonts w:ascii="Liberation Sans" w:hAnsi="Liberation Sans"/>
           <w:sz w:val="40"/>
           <w:szCs w:val="24"/>
           <w:u w:val="single"/>
@@ -29,12 +29,12 @@
         <w:spacing w:lineRule="auto" w:line="360"/>
         <w:jc w:val="both"/>
         <w:rPr>
-          <w:rFonts w:ascii="Purisa" w:hAnsi="Purisa"/>
-        </w:rPr>
-      </w:pPr>
-      <w:r>
-        <w:rPr>
-          <w:rFonts w:ascii="Purisa" w:hAnsi="Purisa"/>
+          <w:rFonts w:ascii="Liberation Sans" w:hAnsi="Liberation Sans"/>
+        </w:rPr>
+      </w:pPr>
+      <w:r>
+        <w:rPr>
+          <w:rFonts w:ascii="Liberation Sans" w:hAnsi="Liberation Sans"/>
           <w:sz w:val="32"/>
           <w:szCs w:val="24"/>
         </w:rPr>
@@ -48,12 +48,12 @@
         <w:spacing w:lineRule="auto" w:line="360"/>
         <w:jc w:val="center"/>
         <w:rPr>
-          <w:rFonts w:ascii="Purisa" w:hAnsi="Purisa"/>
-        </w:rPr>
-      </w:pPr>
-      <w:r>
-        <w:rPr>
-          <w:rFonts w:ascii="Purisa" w:hAnsi="Purisa"/>
+          <w:rFonts w:ascii="Liberation Sans" w:hAnsi="Liberation Sans"/>
+        </w:rPr>
+      </w:pPr>
+      <w:r>
+        <w:rPr>
+          <w:rFonts w:ascii="Liberation Sans" w:hAnsi="Liberation Sans"/>
         </w:rPr>
       </w:r>
       <m:oMathPara xmlns:m="http://schemas.openxmlformats.org/officeDocument/2006/math">
@@ -107,12 +107,12 @@
         <w:spacing w:lineRule="auto" w:line="360"/>
         <w:jc w:val="center"/>
         <w:rPr>
-          <w:rFonts w:ascii="Purisa" w:hAnsi="Purisa"/>
-        </w:rPr>
-      </w:pPr>
-      <w:r>
-        <w:rPr>
-          <w:rFonts w:ascii="Purisa" w:hAnsi="Purisa"/>
+          <w:rFonts w:ascii="Liberation Sans" w:hAnsi="Liberation Sans"/>
+        </w:rPr>
+      </w:pPr>
+      <w:r>
+        <w:rPr>
+          <w:rFonts w:ascii="Liberation Sans" w:hAnsi="Liberation Sans"/>
         </w:rPr>
       </w:r>
       <m:oMathPara xmlns:m="http://schemas.openxmlformats.org/officeDocument/2006/math">
@@ -148,12 +148,12 @@
         <w:spacing w:lineRule="auto" w:line="360"/>
         <w:jc w:val="both"/>
         <w:rPr>
-          <w:rFonts w:ascii="Purisa" w:hAnsi="Purisa"/>
-        </w:rPr>
-      </w:pPr>
-      <w:r>
-        <w:rPr>
-          <w:rFonts w:ascii="Purisa" w:hAnsi="Purisa"/>
+          <w:rFonts w:ascii="Liberation Sans" w:hAnsi="Liberation Sans"/>
+        </w:rPr>
+      </w:pPr>
+      <w:r>
+        <w:rPr>
+          <w:rFonts w:ascii="Liberation Sans" w:hAnsi="Liberation Sans"/>
           <w:sz w:val="32"/>
           <w:szCs w:val="24"/>
         </w:rPr>
@@ -167,12 +167,12 @@
         <w:spacing w:lineRule="auto" w:line="360"/>
         <w:jc w:val="center"/>
         <w:rPr>
-          <w:rFonts w:ascii="Purisa" w:hAnsi="Purisa"/>
-        </w:rPr>
-      </w:pPr>
-      <w:r>
-        <w:rPr>
-          <w:rFonts w:ascii="Purisa" w:hAnsi="Purisa"/>
+          <w:rFonts w:ascii="Liberation Sans" w:hAnsi="Liberation Sans"/>
+        </w:rPr>
+      </w:pPr>
+      <w:r>
+        <w:rPr>
+          <w:rFonts w:ascii="Liberation Sans" w:hAnsi="Liberation Sans"/>
         </w:rPr>
       </w:r>
       <m:oMathPara xmlns:m="http://schemas.openxmlformats.org/officeDocument/2006/math">
@@ -192,6 +192,18 @@
             </w:rPr>
             <m:t xml:space="preserve">=</m:t>
           </m:r>
+          <m:r>
+            <w:rPr>
+              <w:rFonts w:ascii="Cambria Math" w:hAnsi="Cambria Math"/>
+            </w:rPr>
+            <m:t xml:space="preserve">I</m:t>
+          </m:r>
+          <m:r>
+            <w:rPr>
+              <w:rFonts w:ascii="Cambria Math" w:hAnsi="Cambria Math"/>
+            </w:rPr>
+            <m:t xml:space="preserve">t</m:t>
+          </m:r>
         </m:oMath>
       </m:oMathPara>
     </w:p>
@@ -202,12 +214,12 @@
         <w:spacing w:lineRule="auto" w:line="360"/>
         <w:jc w:val="center"/>
         <w:rPr>
-          <w:rFonts w:ascii="Purisa" w:hAnsi="Purisa"/>
-        </w:rPr>
-      </w:pPr>
-      <w:r>
-        <w:rPr>
-          <w:rFonts w:ascii="Purisa" w:hAnsi="Purisa"/>
+          <w:rFonts w:ascii="Liberation Sans" w:hAnsi="Liberation Sans"/>
+        </w:rPr>
+      </w:pPr>
+      <w:r>
+        <w:rPr>
+          <w:rFonts w:ascii="Liberation Sans" w:hAnsi="Liberation Sans"/>
         </w:rPr>
       </w:r>
       <m:oMathPara xmlns:m="http://schemas.openxmlformats.org/officeDocument/2006/math">
@@ -232,6 +244,20 @@
               <m:begChr m:val="("/>
               <m:endChr m:val=")"/>
             </m:dPr>
+            <m:e>
+              <m:r>
+                <w:rPr>
+                  <w:rFonts w:ascii="Cambria Math" w:hAnsi="Cambria Math"/>
+                </w:rPr>
+                <m:t xml:space="preserve">I</m:t>
+              </m:r>
+              <m:r>
+                <w:rPr>
+                  <w:rFonts w:ascii="Cambria Math" w:hAnsi="Cambria Math"/>
+                </w:rPr>
+                <m:t xml:space="preserve">t</m:t>
+              </m:r>
+            </m:e>
           </m:d>
           <m:r>
             <w:rPr>
@@ -249,12 +275,12 @@
         <w:spacing w:lineRule="auto" w:line="360"/>
         <w:jc w:val="center"/>
         <w:rPr>
-          <w:rFonts w:ascii="Purisa" w:hAnsi="Purisa"/>
-        </w:rPr>
-      </w:pPr>
-      <w:r>
-        <w:rPr>
-          <w:rFonts w:ascii="Purisa" w:hAnsi="Purisa"/>
+          <w:rFonts w:ascii="Liberation Sans" w:hAnsi="Liberation Sans"/>
+        </w:rPr>
+      </w:pPr>
+      <w:r>
+        <w:rPr>
+          <w:rFonts w:ascii="Liberation Sans" w:hAnsi="Liberation Sans"/>
         </w:rPr>
       </w:r>
       <m:oMathPara xmlns:m="http://schemas.openxmlformats.org/officeDocument/2006/math">
@@ -290,12 +316,12 @@
         <w:spacing w:lineRule="auto" w:line="360"/>
         <w:jc w:val="both"/>
         <w:rPr>
-          <w:rFonts w:ascii="Purisa" w:hAnsi="Purisa"/>
-        </w:rPr>
-      </w:pPr>
-      <w:r>
-        <w:rPr>
-          <w:rFonts w:ascii="Purisa" w:hAnsi="Purisa"/>
+          <w:rFonts w:ascii="Liberation Sans" w:hAnsi="Liberation Sans"/>
+        </w:rPr>
+      </w:pPr>
+      <w:r>
+        <w:rPr>
+          <w:rFonts w:ascii="Liberation Sans" w:hAnsi="Liberation Sans"/>
           <w:sz w:val="32"/>
           <w:szCs w:val="24"/>
         </w:rPr>
@@ -309,12 +335,12 @@
         <w:spacing w:lineRule="auto" w:line="360"/>
         <w:jc w:val="center"/>
         <w:rPr>
-          <w:rFonts w:ascii="Purisa" w:hAnsi="Purisa"/>
-        </w:rPr>
-      </w:pPr>
-      <w:r>
-        <w:rPr>
-          <w:rFonts w:ascii="Purisa" w:hAnsi="Purisa"/>
+          <w:rFonts w:ascii="Liberation Sans" w:hAnsi="Liberation Sans"/>
+        </w:rPr>
+      </w:pPr>
+      <w:r>
+        <w:rPr>
+          <w:rFonts w:ascii="Liberation Sans" w:hAnsi="Liberation Sans"/>
         </w:rPr>
       </w:r>
       <m:oMathPara xmlns:m="http://schemas.openxmlformats.org/officeDocument/2006/math">
@@ -350,12 +376,12 @@
         <w:spacing w:lineRule="auto" w:line="360"/>
         <w:jc w:val="center"/>
         <w:rPr>
-          <w:rFonts w:ascii="Purisa" w:hAnsi="Purisa"/>
-        </w:rPr>
-      </w:pPr>
-      <w:r>
-        <w:rPr>
-          <w:rFonts w:ascii="Purisa" w:hAnsi="Purisa"/>
+          <w:rFonts w:ascii="Liberation Sans" w:hAnsi="Liberation Sans"/>
+        </w:rPr>
+      </w:pPr>
+      <w:r>
+        <w:rPr>
+          <w:rFonts w:ascii="Liberation Sans" w:hAnsi="Liberation Sans"/>
         </w:rPr>
       </w:r>
       <m:oMathPara xmlns:m="http://schemas.openxmlformats.org/officeDocument/2006/math">
@@ -404,12 +430,12 @@
         <w:spacing w:lineRule="auto" w:line="360"/>
         <w:jc w:val="center"/>
         <w:rPr>
-          <w:rFonts w:ascii="Purisa" w:hAnsi="Purisa"/>
-        </w:rPr>
-      </w:pPr>
-      <w:r>
-        <w:rPr>
-          <w:rFonts w:ascii="Purisa" w:hAnsi="Purisa"/>
+          <w:rFonts w:ascii="Liberation Sans" w:hAnsi="Liberation Sans"/>
+        </w:rPr>
+      </w:pPr>
+      <w:r>
+        <w:rPr>
+          <w:rFonts w:ascii="Liberation Sans" w:hAnsi="Liberation Sans"/>
         </w:rPr>
       </w:r>
       <m:oMathPara xmlns:m="http://schemas.openxmlformats.org/officeDocument/2006/math">
@@ -463,12 +489,12 @@
         <w:spacing w:lineRule="auto" w:line="360"/>
         <w:jc w:val="center"/>
         <w:rPr>
-          <w:rFonts w:ascii="Purisa" w:hAnsi="Purisa"/>
-        </w:rPr>
-      </w:pPr>
-      <w:r>
-        <w:rPr>
-          <w:rFonts w:ascii="Purisa" w:hAnsi="Purisa"/>
+          <w:rFonts w:ascii="Liberation Sans" w:hAnsi="Liberation Sans"/>
+        </w:rPr>
+      </w:pPr>
+      <w:r>
+        <w:rPr>
+          <w:rFonts w:ascii="Liberation Sans" w:hAnsi="Liberation Sans"/>
         </w:rPr>
       </w:r>
       <m:oMathPara xmlns:m="http://schemas.openxmlformats.org/officeDocument/2006/math">
@@ -516,12 +542,12 @@
         <w:spacing w:lineRule="auto" w:line="360"/>
         <w:jc w:val="center"/>
         <w:rPr>
-          <w:rFonts w:ascii="Purisa" w:hAnsi="Purisa"/>
-        </w:rPr>
-      </w:pPr>
-      <w:r>
-        <w:rPr>
-          <w:rFonts w:ascii="Purisa" w:hAnsi="Purisa"/>
+          <w:rFonts w:ascii="Liberation Sans" w:hAnsi="Liberation Sans"/>
+        </w:rPr>
+      </w:pPr>
+      <w:r>
+        <w:rPr>
+          <w:rFonts w:ascii="Liberation Sans" w:hAnsi="Liberation Sans"/>
         </w:rPr>
       </w:r>
       <m:oMathPara xmlns:m="http://schemas.openxmlformats.org/officeDocument/2006/math">
@@ -595,12 +621,12 @@
         <w:spacing w:lineRule="auto" w:line="360"/>
         <w:jc w:val="center"/>
         <w:rPr>
-          <w:rFonts w:ascii="Purisa" w:hAnsi="Purisa"/>
-        </w:rPr>
-      </w:pPr>
-      <w:r>
-        <w:rPr>
-          <w:rFonts w:ascii="Purisa" w:hAnsi="Purisa"/>
+          <w:rFonts w:ascii="Liberation Sans" w:hAnsi="Liberation Sans"/>
+        </w:rPr>
+      </w:pPr>
+      <w:r>
+        <w:rPr>
+          <w:rFonts w:ascii="Liberation Sans" w:hAnsi="Liberation Sans"/>
         </w:rPr>
       </w:r>
       <m:oMathPara xmlns:m="http://schemas.openxmlformats.org/officeDocument/2006/math">
@@ -666,12 +692,12 @@
         <w:spacing w:lineRule="auto" w:line="360"/>
         <w:jc w:val="both"/>
         <w:rPr>
-          <w:rFonts w:ascii="Purisa" w:hAnsi="Purisa"/>
-        </w:rPr>
-      </w:pPr>
-      <w:r>
-        <w:rPr>
-          <w:rFonts w:ascii="Purisa" w:hAnsi="Purisa"/>
+          <w:rFonts w:ascii="Liberation Sans" w:hAnsi="Liberation Sans"/>
+        </w:rPr>
+      </w:pPr>
+      <w:r>
+        <w:rPr>
+          <w:rFonts w:ascii="Liberation Sans" w:hAnsi="Liberation Sans"/>
           <w:sz w:val="32"/>
           <w:szCs w:val="24"/>
         </w:rPr>
@@ -679,7 +705,7 @@
       </w:r>
       <w:r>
         <w:rPr>
-          <w:rFonts w:ascii="Purisa" w:hAnsi="Purisa"/>
+          <w:rFonts w:ascii="Liberation Sans" w:hAnsi="Liberation Sans"/>
         </w:rPr>
       </w:r>
       <m:oMath xmlns:m="http://schemas.openxmlformats.org/officeDocument/2006/math">
@@ -692,7 +718,7 @@
       </m:oMath>
       <w:r>
         <w:rPr>
-          <w:rFonts w:ascii="Purisa" w:hAnsi="Purisa"/>
+          <w:rFonts w:ascii="Liberation Sans" w:hAnsi="Liberation Sans"/>
           <w:sz w:val="32"/>
           <w:szCs w:val="24"/>
         </w:rPr>
@@ -706,12 +732,12 @@
         <w:spacing w:lineRule="auto" w:line="360"/>
         <w:jc w:val="both"/>
         <w:rPr>
-          <w:rFonts w:ascii="Purisa" w:hAnsi="Purisa"/>
-        </w:rPr>
-      </w:pPr>
-      <w:r>
-        <w:rPr>
-          <w:rFonts w:ascii="Purisa" w:hAnsi="Purisa"/>
+          <w:rFonts w:ascii="Liberation Sans" w:hAnsi="Liberation Sans"/>
+        </w:rPr>
+      </w:pPr>
+      <w:r>
+        <w:rPr>
+          <w:rFonts w:ascii="Liberation Sans" w:hAnsi="Liberation Sans"/>
           <w:sz w:val="32"/>
           <w:szCs w:val="24"/>
         </w:rPr>
@@ -725,12 +751,12 @@
         <w:spacing w:lineRule="auto" w:line="360"/>
         <w:jc w:val="center"/>
         <w:rPr>
-          <w:rFonts w:ascii="Purisa" w:hAnsi="Purisa"/>
-        </w:rPr>
-      </w:pPr>
-      <w:r>
-        <w:rPr>
-          <w:rFonts w:ascii="Purisa" w:hAnsi="Purisa"/>
+          <w:rFonts w:ascii="Liberation Sans" w:hAnsi="Liberation Sans"/>
+        </w:rPr>
+      </w:pPr>
+      <w:r>
+        <w:rPr>
+          <w:rFonts w:ascii="Liberation Sans" w:hAnsi="Liberation Sans"/>
         </w:rPr>
       </w:r>
       <m:oMathPara xmlns:m="http://schemas.openxmlformats.org/officeDocument/2006/math">
@@ -766,12 +792,12 @@
         <w:spacing w:lineRule="auto" w:line="360"/>
         <w:jc w:val="center"/>
         <w:rPr>
-          <w:rFonts w:ascii="Purisa" w:hAnsi="Purisa"/>
-        </w:rPr>
-      </w:pPr>
-      <w:r>
-        <w:rPr>
-          <w:rFonts w:ascii="Purisa" w:hAnsi="Purisa"/>
+          <w:rFonts w:ascii="Liberation Sans" w:hAnsi="Liberation Sans"/>
+        </w:rPr>
+      </w:pPr>
+      <w:r>
+        <w:rPr>
+          <w:rFonts w:ascii="Liberation Sans" w:hAnsi="Liberation Sans"/>
         </w:rPr>
       </w:r>
       <m:oMath xmlns:m="http://schemas.openxmlformats.org/officeDocument/2006/math">
@@ -796,7 +822,7 @@
       </m:oMath>
       <w:r>
         <w:rPr>
-          <w:rFonts w:ascii="Purisa" w:hAnsi="Purisa"/>
+          <w:rFonts w:ascii="Liberation Sans" w:hAnsi="Liberation Sans"/>
         </w:rPr>
       </w:r>
       <m:oMath xmlns:m="http://schemas.openxmlformats.org/officeDocument/2006/math">
@@ -827,12 +853,12 @@
         <w:spacing w:lineRule="auto" w:line="360"/>
         <w:jc w:val="center"/>
         <w:rPr>
-          <w:rFonts w:ascii="Purisa" w:hAnsi="Purisa"/>
-        </w:rPr>
-      </w:pPr>
-      <w:r>
-        <w:rPr>
-          <w:rFonts w:ascii="Purisa" w:hAnsi="Purisa"/>
+          <w:rFonts w:ascii="Liberation Sans" w:hAnsi="Liberation Sans"/>
+        </w:rPr>
+      </w:pPr>
+      <w:r>
+        <w:rPr>
+          <w:rFonts w:ascii="Liberation Sans" w:hAnsi="Liberation Sans"/>
         </w:rPr>
       </w:r>
       <m:oMathPara xmlns:m="http://schemas.openxmlformats.org/officeDocument/2006/math">
@@ -886,12 +912,12 @@
         <w:spacing w:lineRule="auto" w:line="360"/>
         <w:jc w:val="center"/>
         <w:rPr>
-          <w:rFonts w:ascii="Purisa" w:hAnsi="Purisa"/>
-        </w:rPr>
-      </w:pPr>
-      <w:r>
-        <w:rPr>
-          <w:rFonts w:ascii="Purisa" w:hAnsi="Purisa"/>
+          <w:rFonts w:ascii="Liberation Sans" w:hAnsi="Liberation Sans"/>
+        </w:rPr>
+      </w:pPr>
+      <w:r>
+        <w:rPr>
+          <w:rFonts w:ascii="Liberation Sans" w:hAnsi="Liberation Sans"/>
         </w:rPr>
       </w:r>
       <m:oMathPara xmlns:m="http://schemas.openxmlformats.org/officeDocument/2006/math">
@@ -945,12 +971,12 @@
         <w:spacing w:lineRule="auto" w:line="360"/>
         <w:jc w:val="center"/>
         <w:rPr>
-          <w:rFonts w:ascii="Purisa" w:hAnsi="Purisa"/>
-        </w:rPr>
-      </w:pPr>
-      <w:r>
-        <w:rPr>
-          <w:rFonts w:ascii="Purisa" w:hAnsi="Purisa"/>
+          <w:rFonts w:ascii="Liberation Sans" w:hAnsi="Liberation Sans"/>
+        </w:rPr>
+      </w:pPr>
+      <w:r>
+        <w:rPr>
+          <w:rFonts w:ascii="Liberation Sans" w:hAnsi="Liberation Sans"/>
         </w:rPr>
       </w:r>
       <m:oMathPara xmlns:m="http://schemas.openxmlformats.org/officeDocument/2006/math">
@@ -1016,12 +1042,12 @@
         <w:spacing w:lineRule="auto" w:line="360"/>
         <w:jc w:val="center"/>
         <w:rPr>
-          <w:rFonts w:ascii="Purisa" w:hAnsi="Purisa"/>
-        </w:rPr>
-      </w:pPr>
-      <w:r>
-        <w:rPr>
-          <w:rFonts w:ascii="Purisa" w:hAnsi="Purisa"/>
+          <w:rFonts w:ascii="Liberation Sans" w:hAnsi="Liberation Sans"/>
+        </w:rPr>
+      </w:pPr>
+      <w:r>
+        <w:rPr>
+          <w:rFonts w:ascii="Liberation Sans" w:hAnsi="Liberation Sans"/>
         </w:rPr>
       </w:r>
       <m:oMathPara xmlns:m="http://schemas.openxmlformats.org/officeDocument/2006/math">
@@ -1081,12 +1107,12 @@
         <w:spacing w:lineRule="auto" w:line="360"/>
         <w:jc w:val="both"/>
         <w:rPr>
-          <w:rFonts w:ascii="Purisa" w:hAnsi="Purisa"/>
-        </w:rPr>
-      </w:pPr>
-      <w:r>
-        <w:rPr>
-          <w:rFonts w:ascii="Purisa" w:hAnsi="Purisa"/>
+          <w:rFonts w:ascii="Liberation Sans" w:hAnsi="Liberation Sans"/>
+        </w:rPr>
+      </w:pPr>
+      <w:r>
+        <w:rPr>
+          <w:rFonts w:ascii="Liberation Sans" w:hAnsi="Liberation Sans"/>
           <w:sz w:val="40"/>
           <w:szCs w:val="24"/>
           <w:u w:val="single"/>
@@ -1101,12 +1127,12 @@
         <w:spacing w:lineRule="auto" w:line="360"/>
         <w:jc w:val="both"/>
         <w:rPr>
-          <w:rFonts w:ascii="Purisa" w:hAnsi="Purisa"/>
-        </w:rPr>
-      </w:pPr>
-      <w:r>
-        <w:rPr>
-          <w:rFonts w:ascii="Purisa" w:hAnsi="Purisa"/>
+          <w:rFonts w:ascii="Liberation Sans" w:hAnsi="Liberation Sans"/>
+        </w:rPr>
+      </w:pPr>
+      <w:r>
+        <w:rPr>
+          <w:rFonts w:ascii="Liberation Sans" w:hAnsi="Liberation Sans"/>
           <w:sz w:val="32"/>
           <w:szCs w:val="24"/>
         </w:rPr>
@@ -1120,12 +1146,12 @@
         <w:spacing w:lineRule="auto" w:line="360"/>
         <w:jc w:val="both"/>
         <w:rPr>
-          <w:rFonts w:ascii="Purisa" w:hAnsi="Purisa"/>
-        </w:rPr>
-      </w:pPr>
-      <w:r>
-        <w:rPr>
-          <w:rFonts w:ascii="Purisa" w:hAnsi="Purisa"/>
+          <w:rFonts w:ascii="Liberation Sans" w:hAnsi="Liberation Sans"/>
+        </w:rPr>
+      </w:pPr>
+      <w:r>
+        <w:rPr>
+          <w:rFonts w:ascii="Liberation Sans" w:hAnsi="Liberation Sans"/>
           <w:sz w:val="32"/>
           <w:szCs w:val="24"/>
         </w:rPr>
@@ -1139,12 +1165,12 @@
         <w:spacing w:lineRule="auto" w:line="360"/>
         <w:jc w:val="both"/>
         <w:rPr>
-          <w:rFonts w:ascii="Purisa" w:hAnsi="Purisa"/>
-        </w:rPr>
-      </w:pPr>
-      <w:r>
-        <w:rPr>
-          <w:rFonts w:ascii="Purisa" w:hAnsi="Purisa"/>
+          <w:rFonts w:ascii="Liberation Sans" w:hAnsi="Liberation Sans"/>
+        </w:rPr>
+      </w:pPr>
+      <w:r>
+        <w:rPr>
+          <w:rFonts w:ascii="Liberation Sans" w:hAnsi="Liberation Sans"/>
           <w:sz w:val="32"/>
           <w:szCs w:val="24"/>
         </w:rPr>
@@ -1158,12 +1184,12 @@
         <w:spacing w:lineRule="auto" w:line="360"/>
         <w:jc w:val="both"/>
         <w:rPr>
-          <w:rFonts w:ascii="Purisa" w:hAnsi="Purisa"/>
-        </w:rPr>
-      </w:pPr>
-      <w:r>
-        <w:rPr>
-          <w:rFonts w:ascii="Purisa" w:hAnsi="Purisa"/>
+          <w:rFonts w:ascii="Liberation Sans" w:hAnsi="Liberation Sans"/>
+        </w:rPr>
+      </w:pPr>
+      <w:r>
+        <w:rPr>
+          <w:rFonts w:ascii="Liberation Sans" w:hAnsi="Liberation Sans"/>
           <w:sz w:val="32"/>
           <w:szCs w:val="24"/>
         </w:rPr>
@@ -1177,12 +1203,12 @@
         <w:spacing w:lineRule="auto" w:line="360"/>
         <w:jc w:val="both"/>
         <w:rPr>
-          <w:rFonts w:ascii="Purisa" w:hAnsi="Purisa"/>
-        </w:rPr>
-      </w:pPr>
-      <w:r>
-        <w:rPr>
-          <w:rFonts w:ascii="Purisa" w:hAnsi="Purisa"/>
+          <w:rFonts w:ascii="Liberation Sans" w:hAnsi="Liberation Sans"/>
+        </w:rPr>
+      </w:pPr>
+      <w:r>
+        <w:rPr>
+          <w:rFonts w:ascii="Liberation Sans" w:hAnsi="Liberation Sans"/>
           <w:sz w:val="32"/>
           <w:szCs w:val="24"/>
         </w:rPr>
@@ -1196,12 +1222,12 @@
         <w:spacing w:lineRule="auto" w:line="360"/>
         <w:jc w:val="both"/>
         <w:rPr>
-          <w:rFonts w:ascii="Purisa" w:hAnsi="Purisa"/>
-        </w:rPr>
-      </w:pPr>
-      <w:r>
-        <w:rPr>
-          <w:rFonts w:ascii="Purisa" w:hAnsi="Purisa"/>
+          <w:rFonts w:ascii="Liberation Sans" w:hAnsi="Liberation Sans"/>
+        </w:rPr>
+      </w:pPr>
+      <w:r>
+        <w:rPr>
+          <w:rFonts w:ascii="Liberation Sans" w:hAnsi="Liberation Sans"/>
           <w:sz w:val="32"/>
           <w:szCs w:val="24"/>
         </w:rPr>
@@ -1215,12 +1241,12 @@
         <w:spacing w:lineRule="auto" w:line="360"/>
         <w:jc w:val="both"/>
         <w:rPr>
-          <w:rFonts w:ascii="Purisa" w:hAnsi="Purisa"/>
-        </w:rPr>
-      </w:pPr>
-      <w:r>
-        <w:rPr>
-          <w:rFonts w:ascii="Purisa" w:hAnsi="Purisa"/>
+          <w:rFonts w:ascii="Liberation Sans" w:hAnsi="Liberation Sans"/>
+        </w:rPr>
+      </w:pPr>
+      <w:r>
+        <w:rPr>
+          <w:rFonts w:ascii="Liberation Sans" w:hAnsi="Liberation Sans"/>
           <w:sz w:val="32"/>
           <w:szCs w:val="24"/>
         </w:rPr>
@@ -1234,12 +1260,12 @@
         <w:spacing w:lineRule="auto" w:line="360"/>
         <w:jc w:val="both"/>
         <w:rPr>
-          <w:rFonts w:ascii="Purisa" w:hAnsi="Purisa"/>
-        </w:rPr>
-      </w:pPr>
-      <w:r>
-        <w:rPr>
-          <w:rFonts w:ascii="Purisa" w:hAnsi="Purisa"/>
+          <w:rFonts w:ascii="Liberation Sans" w:hAnsi="Liberation Sans"/>
+        </w:rPr>
+      </w:pPr>
+      <w:r>
+        <w:rPr>
+          <w:rFonts w:ascii="Liberation Sans" w:hAnsi="Liberation Sans"/>
           <w:sz w:val="32"/>
           <w:szCs w:val="24"/>
         </w:rPr>
@@ -1253,12 +1279,12 @@
         <w:spacing w:lineRule="auto" w:line="360"/>
         <w:jc w:val="both"/>
         <w:rPr>
-          <w:rFonts w:ascii="Purisa" w:hAnsi="Purisa"/>
-        </w:rPr>
-      </w:pPr>
-      <w:r>
-        <w:rPr>
-          <w:rFonts w:ascii="Purisa" w:hAnsi="Purisa"/>
+          <w:rFonts w:ascii="Liberation Sans" w:hAnsi="Liberation Sans"/>
+        </w:rPr>
+      </w:pPr>
+      <w:r>
+        <w:rPr>
+          <w:rFonts w:ascii="Liberation Sans" w:hAnsi="Liberation Sans"/>
           <w:sz w:val="40"/>
           <w:szCs w:val="24"/>
           <w:u w:val="single"/>
@@ -1273,12 +1299,12 @@
         <w:spacing w:lineRule="auto" w:line="360"/>
         <w:jc w:val="both"/>
         <w:rPr>
-          <w:rFonts w:ascii="Purisa" w:hAnsi="Purisa"/>
-        </w:rPr>
-      </w:pPr>
-      <w:r>
-        <w:rPr>
-          <w:rFonts w:ascii="Purisa" w:hAnsi="Purisa"/>
+          <w:rFonts w:ascii="Liberation Sans" w:hAnsi="Liberation Sans"/>
+        </w:rPr>
+      </w:pPr>
+      <w:r>
+        <w:rPr>
+          <w:rFonts w:ascii="Liberation Sans" w:hAnsi="Liberation Sans"/>
           <w:sz w:val="32"/>
           <w:szCs w:val="24"/>
         </w:rPr>
@@ -1292,12 +1318,12 @@
         <w:spacing w:lineRule="auto" w:line="360"/>
         <w:jc w:val="center"/>
         <w:rPr>
-          <w:rFonts w:ascii="Purisa" w:hAnsi="Purisa"/>
-        </w:rPr>
-      </w:pPr>
-      <w:r>
-        <w:rPr>
-          <w:rFonts w:ascii="Purisa" w:hAnsi="Purisa"/>
+          <w:rFonts w:ascii="Liberation Sans" w:hAnsi="Liberation Sans"/>
+        </w:rPr>
+      </w:pPr>
+      <w:r>
+        <w:rPr>
+          <w:rFonts w:ascii="Liberation Sans" w:hAnsi="Liberation Sans"/>
         </w:rPr>
       </w:r>
       <m:oMathPara xmlns:m="http://schemas.openxmlformats.org/officeDocument/2006/math">
@@ -1345,12 +1371,12 @@
         <w:spacing w:lineRule="auto" w:line="360"/>
         <w:jc w:val="center"/>
         <w:rPr>
-          <w:rFonts w:ascii="Purisa" w:hAnsi="Purisa"/>
-        </w:rPr>
-      </w:pPr>
-      <w:r>
-        <w:rPr>
-          <w:rFonts w:ascii="Purisa" w:hAnsi="Purisa"/>
+          <w:rFonts w:ascii="Liberation Sans" w:hAnsi="Liberation Sans"/>
+        </w:rPr>
+      </w:pPr>
+      <w:r>
+        <w:rPr>
+          <w:rFonts w:ascii="Liberation Sans" w:hAnsi="Liberation Sans"/>
         </w:rPr>
       </w:r>
       <m:oMathPara xmlns:m="http://schemas.openxmlformats.org/officeDocument/2006/math">
@@ -1410,12 +1436,12 @@
         <w:spacing w:lineRule="auto" w:line="360"/>
         <w:jc w:val="center"/>
         <w:rPr>
-          <w:rFonts w:ascii="Purisa" w:hAnsi="Purisa"/>
-        </w:rPr>
-      </w:pPr>
-      <w:r>
-        <w:rPr>
-          <w:rFonts w:ascii="Purisa" w:hAnsi="Purisa"/>
+          <w:rFonts w:ascii="Liberation Sans" w:hAnsi="Liberation Sans"/>
+        </w:rPr>
+      </w:pPr>
+      <w:r>
+        <w:rPr>
+          <w:rFonts w:ascii="Liberation Sans" w:hAnsi="Liberation Sans"/>
         </w:rPr>
       </w:r>
       <m:oMathPara xmlns:m="http://schemas.openxmlformats.org/officeDocument/2006/math">
@@ -1475,12 +1501,12 @@
         <w:spacing w:lineRule="auto" w:line="360"/>
         <w:jc w:val="center"/>
         <w:rPr>
-          <w:rFonts w:ascii="Purisa" w:hAnsi="Purisa"/>
-        </w:rPr>
-      </w:pPr>
-      <w:r>
-        <w:rPr>
-          <w:rFonts w:ascii="Purisa" w:hAnsi="Purisa"/>
+          <w:rFonts w:ascii="Liberation Sans" w:hAnsi="Liberation Sans"/>
+        </w:rPr>
+      </w:pPr>
+      <w:r>
+        <w:rPr>
+          <w:rFonts w:ascii="Liberation Sans" w:hAnsi="Liberation Sans"/>
         </w:rPr>
       </w:r>
       <m:oMathPara xmlns:m="http://schemas.openxmlformats.org/officeDocument/2006/math">
@@ -1558,12 +1584,12 @@
         <w:spacing w:lineRule="auto" w:line="360"/>
         <w:jc w:val="center"/>
         <w:rPr>
-          <w:rFonts w:ascii="Purisa" w:hAnsi="Purisa"/>
-        </w:rPr>
-      </w:pPr>
-      <w:r>
-        <w:rPr>
-          <w:rFonts w:ascii="Purisa" w:hAnsi="Purisa"/>
+          <w:rFonts w:ascii="Liberation Sans" w:hAnsi="Liberation Sans"/>
+        </w:rPr>
+      </w:pPr>
+      <w:r>
+        <w:rPr>
+          <w:rFonts w:ascii="Liberation Sans" w:hAnsi="Liberation Sans"/>
         </w:rPr>
       </w:r>
       <m:oMathPara xmlns:m="http://schemas.openxmlformats.org/officeDocument/2006/math">
@@ -1653,12 +1679,12 @@
         <w:spacing w:lineRule="auto" w:line="360"/>
         <w:jc w:val="both"/>
         <w:rPr>
-          <w:rFonts w:ascii="Purisa" w:hAnsi="Purisa"/>
-        </w:rPr>
-      </w:pPr>
-      <w:r>
-        <w:rPr>
-          <w:rFonts w:ascii="Purisa" w:hAnsi="Purisa"/>
+          <w:rFonts w:ascii="Liberation Sans" w:hAnsi="Liberation Sans"/>
+        </w:rPr>
+      </w:pPr>
+      <w:r>
+        <w:rPr>
+          <w:rFonts w:ascii="Liberation Sans" w:hAnsi="Liberation Sans"/>
           <w:sz w:val="40"/>
           <w:szCs w:val="24"/>
           <w:u w:val="single"/>
@@ -1673,12 +1699,12 @@
         <w:spacing w:lineRule="auto" w:line="360"/>
         <w:jc w:val="both"/>
         <w:rPr>
-          <w:rFonts w:ascii="Purisa" w:hAnsi="Purisa"/>
-        </w:rPr>
-      </w:pPr>
-      <w:r>
-        <w:rPr>
-          <w:rFonts w:ascii="Purisa" w:hAnsi="Purisa"/>
+          <w:rFonts w:ascii="Liberation Sans" w:hAnsi="Liberation Sans"/>
+        </w:rPr>
+      </w:pPr>
+      <w:r>
+        <w:rPr>
+          <w:rFonts w:ascii="Liberation Sans" w:hAnsi="Liberation Sans"/>
           <w:sz w:val="32"/>
           <w:szCs w:val="24"/>
         </w:rPr>
@@ -1692,12 +1718,12 @@
         <w:spacing w:lineRule="auto" w:line="360"/>
         <w:jc w:val="both"/>
         <w:rPr>
-          <w:rFonts w:ascii="Purisa" w:hAnsi="Purisa"/>
-        </w:rPr>
-      </w:pPr>
-      <w:r>
-        <w:rPr>
-          <w:rFonts w:ascii="Purisa" w:hAnsi="Purisa"/>
+          <w:rFonts w:ascii="Liberation Sans" w:hAnsi="Liberation Sans"/>
+        </w:rPr>
+      </w:pPr>
+      <w:r>
+        <w:rPr>
+          <w:rFonts w:ascii="Liberation Sans" w:hAnsi="Liberation Sans"/>
           <w:sz w:val="32"/>
           <w:szCs w:val="24"/>
         </w:rPr>
@@ -1711,12 +1737,12 @@
         <w:spacing w:lineRule="auto" w:line="360"/>
         <w:jc w:val="both"/>
         <w:rPr>
-          <w:rFonts w:ascii="Purisa" w:hAnsi="Purisa"/>
-        </w:rPr>
-      </w:pPr>
-      <w:r>
-        <w:rPr>
-          <w:rFonts w:ascii="Purisa" w:hAnsi="Purisa"/>
+          <w:rFonts w:ascii="Liberation Sans" w:hAnsi="Liberation Sans"/>
+        </w:rPr>
+      </w:pPr>
+      <w:r>
+        <w:rPr>
+          <w:rFonts w:ascii="Liberation Sans" w:hAnsi="Liberation Sans"/>
           <w:sz w:val="32"/>
           <w:szCs w:val="24"/>
         </w:rPr>
@@ -1730,12 +1756,12 @@
         <w:spacing w:lineRule="auto" w:line="360"/>
         <w:jc w:val="both"/>
         <w:rPr>
-          <w:rFonts w:ascii="Purisa" w:hAnsi="Purisa"/>
-        </w:rPr>
-      </w:pPr>
-      <w:r>
-        <w:rPr>
-          <w:rFonts w:ascii="Purisa" w:hAnsi="Purisa"/>
+          <w:rFonts w:ascii="Liberation Sans" w:hAnsi="Liberation Sans"/>
+        </w:rPr>
+      </w:pPr>
+      <w:r>
+        <w:rPr>
+          <w:rFonts w:ascii="Liberation Sans" w:hAnsi="Liberation Sans"/>
           <w:sz w:val="32"/>
           <w:szCs w:val="24"/>
         </w:rPr>
@@ -1749,12 +1775,12 @@
         <w:spacing w:lineRule="auto" w:line="360"/>
         <w:jc w:val="center"/>
         <w:rPr>
-          <w:rFonts w:ascii="Purisa" w:hAnsi="Purisa"/>
-        </w:rPr>
-      </w:pPr>
-      <w:r>
-        <w:rPr>
-          <w:rFonts w:ascii="Purisa" w:hAnsi="Purisa"/>
+          <w:rFonts w:ascii="Liberation Sans" w:hAnsi="Liberation Sans"/>
+        </w:rPr>
+      </w:pPr>
+      <w:r>
+        <w:rPr>
+          <w:rFonts w:ascii="Liberation Sans" w:hAnsi="Liberation Sans"/>
         </w:rPr>
       </w:r>
       <m:oMathPara xmlns:m="http://schemas.openxmlformats.org/officeDocument/2006/math">
@@ -1820,12 +1846,12 @@
         <w:spacing w:lineRule="auto" w:line="360"/>
         <w:jc w:val="both"/>
         <w:rPr>
-          <w:rFonts w:ascii="Purisa" w:hAnsi="Purisa"/>
-        </w:rPr>
-      </w:pPr>
-      <w:r>
-        <w:rPr>
-          <w:rFonts w:ascii="Purisa" w:hAnsi="Purisa"/>
+          <w:rFonts w:ascii="Liberation Sans" w:hAnsi="Liberation Sans"/>
+        </w:rPr>
+      </w:pPr>
+      <w:r>
+        <w:rPr>
+          <w:rFonts w:ascii="Liberation Sans" w:hAnsi="Liberation Sans"/>
           <w:sz w:val="40"/>
           <w:szCs w:val="24"/>
           <w:u w:val="single"/>
@@ -1840,12 +1866,12 @@
         <w:spacing w:lineRule="auto" w:line="360"/>
         <w:jc w:val="both"/>
         <w:rPr>
-          <w:rFonts w:ascii="Purisa" w:hAnsi="Purisa"/>
-        </w:rPr>
-      </w:pPr>
-      <w:r>
-        <w:rPr>
-          <w:rFonts w:ascii="Purisa" w:hAnsi="Purisa"/>
+          <w:rFonts w:ascii="Liberation Sans" w:hAnsi="Liberation Sans"/>
+        </w:rPr>
+      </w:pPr>
+      <w:r>
+        <w:rPr>
+          <w:rFonts w:ascii="Liberation Sans" w:hAnsi="Liberation Sans"/>
           <w:sz w:val="32"/>
           <w:szCs w:val="24"/>
         </w:rPr>
@@ -1859,12 +1885,12 @@
         <w:spacing w:lineRule="auto" w:line="360"/>
         <w:jc w:val="both"/>
         <w:rPr>
-          <w:rFonts w:ascii="Purisa" w:hAnsi="Purisa"/>
-        </w:rPr>
-      </w:pPr>
-      <w:r>
-        <w:rPr>
-          <w:rFonts w:ascii="Purisa" w:hAnsi="Purisa"/>
+          <w:rFonts w:ascii="Liberation Sans" w:hAnsi="Liberation Sans"/>
+        </w:rPr>
+      </w:pPr>
+      <w:r>
+        <w:rPr>
+          <w:rFonts w:ascii="Liberation Sans" w:hAnsi="Liberation Sans"/>
           <w:sz w:val="32"/>
           <w:szCs w:val="24"/>
         </w:rPr>
@@ -1878,12 +1904,12 @@
         <w:spacing w:lineRule="auto" w:line="360"/>
         <w:jc w:val="both"/>
         <w:rPr>
-          <w:rFonts w:ascii="Purisa" w:hAnsi="Purisa"/>
-        </w:rPr>
-      </w:pPr>
-      <w:r>
-        <w:rPr>
-          <w:rFonts w:ascii="Purisa" w:hAnsi="Purisa"/>
+          <w:rFonts w:ascii="Liberation Sans" w:hAnsi="Liberation Sans"/>
+        </w:rPr>
+      </w:pPr>
+      <w:r>
+        <w:rPr>
+          <w:rFonts w:ascii="Liberation Sans" w:hAnsi="Liberation Sans"/>
           <w:sz w:val="32"/>
           <w:szCs w:val="24"/>
         </w:rPr>
@@ -1897,12 +1923,12 @@
         <w:spacing w:lineRule="auto" w:line="360"/>
         <w:jc w:val="both"/>
         <w:rPr>
-          <w:rFonts w:ascii="Purisa" w:hAnsi="Purisa"/>
-        </w:rPr>
-      </w:pPr>
-      <w:r>
-        <w:rPr>
-          <w:rFonts w:ascii="Purisa" w:hAnsi="Purisa"/>
+          <w:rFonts w:ascii="Liberation Sans" w:hAnsi="Liberation Sans"/>
+        </w:rPr>
+      </w:pPr>
+      <w:r>
+        <w:rPr>
+          <w:rFonts w:ascii="Liberation Sans" w:hAnsi="Liberation Sans"/>
           <w:sz w:val="32"/>
           <w:szCs w:val="24"/>
         </w:rPr>
@@ -1916,12 +1942,12 @@
         <w:spacing w:lineRule="auto" w:line="360"/>
         <w:jc w:val="both"/>
         <w:rPr>
-          <w:rFonts w:ascii="Purisa" w:hAnsi="Purisa"/>
-        </w:rPr>
-      </w:pPr>
-      <w:r>
-        <w:rPr>
-          <w:rFonts w:ascii="Purisa" w:hAnsi="Purisa"/>
+          <w:rFonts w:ascii="Liberation Sans" w:hAnsi="Liberation Sans"/>
+        </w:rPr>
+      </w:pPr>
+      <w:r>
+        <w:rPr>
+          <w:rFonts w:ascii="Liberation Sans" w:hAnsi="Liberation Sans"/>
           <w:sz w:val="32"/>
           <w:szCs w:val="24"/>
         </w:rPr>
@@ -1935,12 +1961,12 @@
         <w:spacing w:lineRule="auto" w:line="360"/>
         <w:jc w:val="center"/>
         <w:rPr>
-          <w:rFonts w:ascii="Purisa" w:hAnsi="Purisa"/>
-        </w:rPr>
-      </w:pPr>
-      <w:r>
-        <w:rPr>
-          <w:rFonts w:ascii="Purisa" w:hAnsi="Purisa"/>
+          <w:rFonts w:ascii="Liberation Sans" w:hAnsi="Liberation Sans"/>
+        </w:rPr>
+      </w:pPr>
+      <w:r>
+        <w:rPr>
+          <w:rFonts w:ascii="Liberation Sans" w:hAnsi="Liberation Sans"/>
         </w:rPr>
       </w:r>
       <m:oMathPara xmlns:m="http://schemas.openxmlformats.org/officeDocument/2006/math">
@@ -2000,12 +2026,12 @@
         <w:spacing w:lineRule="auto" w:line="360"/>
         <w:jc w:val="both"/>
         <w:rPr>
-          <w:rFonts w:ascii="Purisa" w:hAnsi="Purisa"/>
-        </w:rPr>
-      </w:pPr>
-      <w:r>
-        <w:rPr>
-          <w:rFonts w:ascii="Purisa" w:hAnsi="Purisa"/>
+          <w:rFonts w:ascii="Liberation Sans" w:hAnsi="Liberation Sans"/>
+        </w:rPr>
+      </w:pPr>
+      <w:r>
+        <w:rPr>
+          <w:rFonts w:ascii="Liberation Sans" w:hAnsi="Liberation Sans"/>
           <w:sz w:val="32"/>
           <w:szCs w:val="24"/>
         </w:rPr>
@@ -2019,12 +2045,12 @@
         <w:spacing w:lineRule="auto" w:line="360"/>
         <w:jc w:val="both"/>
         <w:rPr>
-          <w:rFonts w:ascii="Purisa" w:hAnsi="Purisa"/>
-        </w:rPr>
-      </w:pPr>
-      <w:r>
-        <w:rPr>
-          <w:rFonts w:ascii="Purisa" w:hAnsi="Purisa"/>
+          <w:rFonts w:ascii="Liberation Sans" w:hAnsi="Liberation Sans"/>
+        </w:rPr>
+      </w:pPr>
+      <w:r>
+        <w:rPr>
+          <w:rFonts w:ascii="Liberation Sans" w:hAnsi="Liberation Sans"/>
           <w:sz w:val="32"/>
           <w:szCs w:val="24"/>
         </w:rPr>
@@ -2038,12 +2064,12 @@
         <w:spacing w:lineRule="auto" w:line="360"/>
         <w:jc w:val="both"/>
         <w:rPr>
-          <w:rFonts w:ascii="Purisa" w:hAnsi="Purisa"/>
-        </w:rPr>
-      </w:pPr>
-      <w:r>
-        <w:rPr>
-          <w:rFonts w:ascii="Purisa" w:hAnsi="Purisa"/>
+          <w:rFonts w:ascii="Liberation Sans" w:hAnsi="Liberation Sans"/>
+        </w:rPr>
+      </w:pPr>
+      <w:r>
+        <w:rPr>
+          <w:rFonts w:ascii="Liberation Sans" w:hAnsi="Liberation Sans"/>
           <w:sz w:val="32"/>
           <w:szCs w:val="24"/>
         </w:rPr>
@@ -2057,12 +2083,12 @@
         <w:spacing w:lineRule="auto" w:line="360"/>
         <w:jc w:val="both"/>
         <w:rPr>
-          <w:rFonts w:ascii="Purisa" w:hAnsi="Purisa"/>
-        </w:rPr>
-      </w:pPr>
-      <w:r>
-        <w:rPr>
-          <w:rFonts w:ascii="Purisa" w:hAnsi="Purisa"/>
+          <w:rFonts w:ascii="Liberation Sans" w:hAnsi="Liberation Sans"/>
+        </w:rPr>
+      </w:pPr>
+      <w:r>
+        <w:rPr>
+          <w:rFonts w:ascii="Liberation Sans" w:hAnsi="Liberation Sans"/>
           <w:sz w:val="40"/>
           <w:szCs w:val="24"/>
           <w:u w:val="single"/>
@@ -2077,12 +2103,12 @@
         <w:spacing w:lineRule="auto" w:line="360"/>
         <w:jc w:val="both"/>
         <w:rPr>
-          <w:rFonts w:ascii="Purisa" w:hAnsi="Purisa"/>
-        </w:rPr>
-      </w:pPr>
-      <w:r>
-        <w:rPr>
-          <w:rFonts w:ascii="Purisa" w:hAnsi="Purisa"/>
+          <w:rFonts w:ascii="Liberation Sans" w:hAnsi="Liberation Sans"/>
+        </w:rPr>
+      </w:pPr>
+      <w:r>
+        <w:rPr>
+          <w:rFonts w:ascii="Liberation Sans" w:hAnsi="Liberation Sans"/>
           <w:sz w:val="32"/>
           <w:szCs w:val="24"/>
         </w:rPr>
@@ -2096,12 +2122,12 @@
         <w:spacing w:lineRule="auto" w:line="360"/>
         <w:jc w:val="both"/>
         <w:rPr>
-          <w:rFonts w:ascii="Purisa" w:hAnsi="Purisa"/>
-        </w:rPr>
-      </w:pPr>
-      <w:r>
-        <w:rPr>
-          <w:rFonts w:ascii="Purisa" w:hAnsi="Purisa"/>
+          <w:rFonts w:ascii="Liberation Sans" w:hAnsi="Liberation Sans"/>
+        </w:rPr>
+      </w:pPr>
+      <w:r>
+        <w:rPr>
+          <w:rFonts w:ascii="Liberation Sans" w:hAnsi="Liberation Sans"/>
           <w:sz w:val="32"/>
           <w:szCs w:val="24"/>
         </w:rPr>
@@ -2115,12 +2141,12 @@
         <w:spacing w:lineRule="auto" w:line="360"/>
         <w:jc w:val="both"/>
         <w:rPr>
-          <w:rFonts w:ascii="Purisa" w:hAnsi="Purisa"/>
-        </w:rPr>
-      </w:pPr>
-      <w:r>
-        <w:rPr>
-          <w:rFonts w:ascii="Purisa" w:hAnsi="Purisa"/>
+          <w:rFonts w:ascii="Liberation Sans" w:hAnsi="Liberation Sans"/>
+        </w:rPr>
+      </w:pPr>
+      <w:r>
+        <w:rPr>
+          <w:rFonts w:ascii="Liberation Sans" w:hAnsi="Liberation Sans"/>
           <w:sz w:val="32"/>
           <w:szCs w:val="24"/>
         </w:rPr>
@@ -2134,12 +2160,12 @@
         <w:spacing w:lineRule="auto" w:line="360"/>
         <w:jc w:val="both"/>
         <w:rPr>
-          <w:rFonts w:ascii="Purisa" w:hAnsi="Purisa"/>
-        </w:rPr>
-      </w:pPr>
-      <w:r>
-        <w:rPr>
-          <w:rFonts w:ascii="Purisa" w:hAnsi="Purisa"/>
+          <w:rFonts w:ascii="Liberation Sans" w:hAnsi="Liberation Sans"/>
+        </w:rPr>
+      </w:pPr>
+      <w:r>
+        <w:rPr>
+          <w:rFonts w:ascii="Liberation Sans" w:hAnsi="Liberation Sans"/>
           <w:sz w:val="32"/>
           <w:szCs w:val="24"/>
         </w:rPr>

--- a/year1/second-semester/phs122/5. electrical-energy-and-power.docx
+++ b/year1/second-semester/phs122/5. electrical-energy-and-power.docx
@@ -7,16 +7,22 @@
         <w:pStyle w:val="Normal"/>
         <w:bidi w:val="0"/>
         <w:spacing w:lineRule="auto" w:line="360"/>
-        <w:jc w:val="both"/>
-        <w:rPr>
-          <w:rFonts w:ascii="Liberation Sans" w:hAnsi="Liberation Sans"/>
-        </w:rPr>
-      </w:pPr>
-      <w:r>
-        <w:rPr>
-          <w:rFonts w:ascii="Liberation Sans" w:hAnsi="Liberation Sans"/>
-          <w:sz w:val="40"/>
-          <w:szCs w:val="24"/>
+        <w:jc w:val="center"/>
+        <w:rPr>
+          <w:b/>
+          <w:b/>
+          <w:bCs/>
+          <w:sz w:val="80"/>
+          <w:szCs w:val="80"/>
+        </w:rPr>
+      </w:pPr>
+      <w:r>
+        <w:rPr>
+          <w:rFonts w:ascii="Liberation Sans" w:hAnsi="Liberation Sans"/>
+          <w:b/>
+          <w:bCs/>
+          <w:sz w:val="80"/>
+          <w:szCs w:val="80"/>
           <w:u w:val="single"/>
         </w:rPr>
         <w:t>ELECTRICAL ENERGY AND POWER</w:t>
@@ -52,9 +58,7 @@
         </w:rPr>
       </w:pPr>
       <w:r>
-        <w:rPr>
-          <w:rFonts w:ascii="Liberation Sans" w:hAnsi="Liberation Sans"/>
-        </w:rPr>
+        <w:rPr/>
       </w:r>
       <m:oMathPara xmlns:m="http://schemas.openxmlformats.org/officeDocument/2006/math">
         <m:oMathParaPr>
@@ -111,9 +115,7 @@
         </w:rPr>
       </w:pPr>
       <w:r>
-        <w:rPr>
-          <w:rFonts w:ascii="Liberation Sans" w:hAnsi="Liberation Sans"/>
-        </w:rPr>
+        <w:rPr/>
       </w:r>
       <m:oMathPara xmlns:m="http://schemas.openxmlformats.org/officeDocument/2006/math">
         <m:oMathParaPr>
@@ -171,9 +173,7 @@
         </w:rPr>
       </w:pPr>
       <w:r>
-        <w:rPr>
-          <w:rFonts w:ascii="Liberation Sans" w:hAnsi="Liberation Sans"/>
-        </w:rPr>
+        <w:rPr/>
       </w:r>
       <m:oMathPara xmlns:m="http://schemas.openxmlformats.org/officeDocument/2006/math">
         <m:oMathParaPr>
@@ -218,9 +218,7 @@
         </w:rPr>
       </w:pPr>
       <w:r>
-        <w:rPr>
-          <w:rFonts w:ascii="Liberation Sans" w:hAnsi="Liberation Sans"/>
-        </w:rPr>
+        <w:rPr/>
       </w:r>
       <m:oMathPara xmlns:m="http://schemas.openxmlformats.org/officeDocument/2006/math">
         <m:oMathParaPr>
@@ -279,9 +277,7 @@
         </w:rPr>
       </w:pPr>
       <w:r>
-        <w:rPr>
-          <w:rFonts w:ascii="Liberation Sans" w:hAnsi="Liberation Sans"/>
-        </w:rPr>
+        <w:rPr/>
       </w:r>
       <m:oMathPara xmlns:m="http://schemas.openxmlformats.org/officeDocument/2006/math">
         <m:oMathParaPr>
@@ -339,9 +335,7 @@
         </w:rPr>
       </w:pPr>
       <w:r>
-        <w:rPr>
-          <w:rFonts w:ascii="Liberation Sans" w:hAnsi="Liberation Sans"/>
-        </w:rPr>
+        <w:rPr/>
       </w:r>
       <m:oMathPara xmlns:m="http://schemas.openxmlformats.org/officeDocument/2006/math">
         <m:oMathParaPr>
@@ -380,9 +374,7 @@
         </w:rPr>
       </w:pPr>
       <w:r>
-        <w:rPr>
-          <w:rFonts w:ascii="Liberation Sans" w:hAnsi="Liberation Sans"/>
-        </w:rPr>
+        <w:rPr/>
       </w:r>
       <m:oMathPara xmlns:m="http://schemas.openxmlformats.org/officeDocument/2006/math">
         <m:oMathParaPr>
@@ -434,9 +426,7 @@
         </w:rPr>
       </w:pPr>
       <w:r>
-        <w:rPr>
-          <w:rFonts w:ascii="Liberation Sans" w:hAnsi="Liberation Sans"/>
-        </w:rPr>
+        <w:rPr/>
       </w:r>
       <m:oMathPara xmlns:m="http://schemas.openxmlformats.org/officeDocument/2006/math">
         <m:oMathParaPr>
@@ -493,9 +483,7 @@
         </w:rPr>
       </w:pPr>
       <w:r>
-        <w:rPr>
-          <w:rFonts w:ascii="Liberation Sans" w:hAnsi="Liberation Sans"/>
-        </w:rPr>
+        <w:rPr/>
       </w:r>
       <m:oMathPara xmlns:m="http://schemas.openxmlformats.org/officeDocument/2006/math">
         <m:oMathParaPr>
@@ -546,9 +534,7 @@
         </w:rPr>
       </w:pPr>
       <w:r>
-        <w:rPr>
-          <w:rFonts w:ascii="Liberation Sans" w:hAnsi="Liberation Sans"/>
-        </w:rPr>
+        <w:rPr/>
       </w:r>
       <m:oMathPara xmlns:m="http://schemas.openxmlformats.org/officeDocument/2006/math">
         <m:oMathParaPr>
@@ -625,9 +611,7 @@
         </w:rPr>
       </w:pPr>
       <w:r>
-        <w:rPr>
-          <w:rFonts w:ascii="Liberation Sans" w:hAnsi="Liberation Sans"/>
-        </w:rPr>
+        <w:rPr/>
       </w:r>
       <m:oMathPara xmlns:m="http://schemas.openxmlformats.org/officeDocument/2006/math">
         <m:oMathParaPr>
@@ -704,9 +688,7 @@
         <w:t>The commercial unit of Energy is kilowatt hour</w:t>
       </w:r>
       <w:r>
-        <w:rPr>
-          <w:rFonts w:ascii="Liberation Sans" w:hAnsi="Liberation Sans"/>
-        </w:rPr>
+        <w:rPr/>
       </w:r>
       <m:oMath xmlns:m="http://schemas.openxmlformats.org/officeDocument/2006/math">
         <m:r>
@@ -755,9 +737,7 @@
         </w:rPr>
       </w:pPr>
       <w:r>
-        <w:rPr>
-          <w:rFonts w:ascii="Liberation Sans" w:hAnsi="Liberation Sans"/>
-        </w:rPr>
+        <w:rPr/>
       </w:r>
       <m:oMathPara xmlns:m="http://schemas.openxmlformats.org/officeDocument/2006/math">
         <m:oMathParaPr>
@@ -796,9 +776,7 @@
         </w:rPr>
       </w:pPr>
       <w:r>
-        <w:rPr>
-          <w:rFonts w:ascii="Liberation Sans" w:hAnsi="Liberation Sans"/>
-        </w:rPr>
+        <w:rPr/>
       </w:r>
       <m:oMath xmlns:m="http://schemas.openxmlformats.org/officeDocument/2006/math">
         <m:r>
@@ -821,9 +799,7 @@
         </m:r>
       </m:oMath>
       <w:r>
-        <w:rPr>
-          <w:rFonts w:ascii="Liberation Sans" w:hAnsi="Liberation Sans"/>
-        </w:rPr>
+        <w:rPr/>
       </w:r>
       <m:oMath xmlns:m="http://schemas.openxmlformats.org/officeDocument/2006/math">
         <m:r>
@@ -857,9 +833,7 @@
         </w:rPr>
       </w:pPr>
       <w:r>
-        <w:rPr>
-          <w:rFonts w:ascii="Liberation Sans" w:hAnsi="Liberation Sans"/>
-        </w:rPr>
+        <w:rPr/>
       </w:r>
       <m:oMathPara xmlns:m="http://schemas.openxmlformats.org/officeDocument/2006/math">
         <m:oMathParaPr>
@@ -916,9 +890,7 @@
         </w:rPr>
       </w:pPr>
       <w:r>
-        <w:rPr>
-          <w:rFonts w:ascii="Liberation Sans" w:hAnsi="Liberation Sans"/>
-        </w:rPr>
+        <w:rPr/>
       </w:r>
       <m:oMathPara xmlns:m="http://schemas.openxmlformats.org/officeDocument/2006/math">
         <m:oMathParaPr>
@@ -975,9 +947,7 @@
         </w:rPr>
       </w:pPr>
       <w:r>
-        <w:rPr>
-          <w:rFonts w:ascii="Liberation Sans" w:hAnsi="Liberation Sans"/>
-        </w:rPr>
+        <w:rPr/>
       </w:r>
       <m:oMathPara xmlns:m="http://schemas.openxmlformats.org/officeDocument/2006/math">
         <m:oMathParaPr>
@@ -1046,9 +1016,7 @@
         </w:rPr>
       </w:pPr>
       <w:r>
-        <w:rPr>
-          <w:rFonts w:ascii="Liberation Sans" w:hAnsi="Liberation Sans"/>
-        </w:rPr>
+        <w:rPr/>
       </w:r>
       <m:oMathPara xmlns:m="http://schemas.openxmlformats.org/officeDocument/2006/math">
         <m:oMathParaPr>
@@ -1322,9 +1290,7 @@
         </w:rPr>
       </w:pPr>
       <w:r>
-        <w:rPr>
-          <w:rFonts w:ascii="Liberation Sans" w:hAnsi="Liberation Sans"/>
-        </w:rPr>
+        <w:rPr/>
       </w:r>
       <m:oMathPara xmlns:m="http://schemas.openxmlformats.org/officeDocument/2006/math">
         <m:oMathParaPr>
@@ -1375,9 +1341,7 @@
         </w:rPr>
       </w:pPr>
       <w:r>
-        <w:rPr>
-          <w:rFonts w:ascii="Liberation Sans" w:hAnsi="Liberation Sans"/>
-        </w:rPr>
+        <w:rPr/>
       </w:r>
       <m:oMathPara xmlns:m="http://schemas.openxmlformats.org/officeDocument/2006/math">
         <m:oMathParaPr>
@@ -1440,9 +1404,7 @@
         </w:rPr>
       </w:pPr>
       <w:r>
-        <w:rPr>
-          <w:rFonts w:ascii="Liberation Sans" w:hAnsi="Liberation Sans"/>
-        </w:rPr>
+        <w:rPr/>
       </w:r>
       <m:oMathPara xmlns:m="http://schemas.openxmlformats.org/officeDocument/2006/math">
         <m:oMathParaPr>
@@ -1505,9 +1467,7 @@
         </w:rPr>
       </w:pPr>
       <w:r>
-        <w:rPr>
-          <w:rFonts w:ascii="Liberation Sans" w:hAnsi="Liberation Sans"/>
-        </w:rPr>
+        <w:rPr/>
       </w:r>
       <m:oMathPara xmlns:m="http://schemas.openxmlformats.org/officeDocument/2006/math">
         <m:oMathParaPr>
@@ -1588,9 +1548,7 @@
         </w:rPr>
       </w:pPr>
       <w:r>
-        <w:rPr>
-          <w:rFonts w:ascii="Liberation Sans" w:hAnsi="Liberation Sans"/>
-        </w:rPr>
+        <w:rPr/>
       </w:r>
       <m:oMathPara xmlns:m="http://schemas.openxmlformats.org/officeDocument/2006/math">
         <m:oMathParaPr>
@@ -1779,9 +1737,7 @@
         </w:rPr>
       </w:pPr>
       <w:r>
-        <w:rPr>
-          <w:rFonts w:ascii="Liberation Sans" w:hAnsi="Liberation Sans"/>
-        </w:rPr>
+        <w:rPr/>
       </w:r>
       <m:oMathPara xmlns:m="http://schemas.openxmlformats.org/officeDocument/2006/math">
         <m:oMathParaPr>
@@ -1965,9 +1921,7 @@
         </w:rPr>
       </w:pPr>
       <w:r>
-        <w:rPr>
-          <w:rFonts w:ascii="Liberation Sans" w:hAnsi="Liberation Sans"/>
-        </w:rPr>
+        <w:rPr/>
       </w:r>
       <m:oMathPara xmlns:m="http://schemas.openxmlformats.org/officeDocument/2006/math">
         <m:oMathParaPr>
